--- a/templates/TD_VM_03_Explanation.docx
+++ b/templates/TD_VM_03_Explanation.docx
@@ -4257,12 +4257,6 @@
     <w:sectPr>
       <w:pgSz w:w="11906" w:h="16838" w:code="9"/>
       <w:pgMar w:top="567" w:right="567" w:bottom="567" w:left="1134" w:header="709" w:footer="709" w:gutter="0"/>
-      <w:pgBorders>
-        <w:top w:val="single" w:sz="2" w:space="1" w:color="auto"/>
-        <w:left w:val="single" w:sz="2" w:space="4" w:color="auto"/>
-        <w:bottom w:val="single" w:sz="2" w:space="1" w:color="auto"/>
-        <w:right w:val="single" w:sz="2" w:space="4" w:color="auto"/>
-      </w:pgBorders>
       <w:cols w:space="708"/>
       <w:docGrid w:linePitch="360"/>
     </w:sectPr>
@@ -4917,4 +4911,16 @@
   <a:objectDefaults/>
   <a:extraClrSchemeLst/>
 </a:theme>
+</file>
+
+<file path=customXml/item1.xml><?xml version="1.0" encoding="utf-8"?>
+<b:Sources xmlns:b="http://schemas.openxmlformats.org/officeDocument/2006/bibliography" xmlns="http://schemas.openxmlformats.org/officeDocument/2006/bibliography" SelectedStyle="\APA.XSL" StyleName="APA Fifth Edition"/>
+</file>
+
+<file path=customXml/itemProps1.xml><?xml version="1.0" encoding="utf-8"?>
+<ds:datastoreItem xmlns:ds="http://schemas.openxmlformats.org/officeDocument/2006/customXml" ds:itemID="{80DEE29A-943A-4E48-9F46-FC58734E3617}">
+  <ds:schemaRefs>
+    <ds:schemaRef ds:uri="http://schemas.openxmlformats.org/officeDocument/2006/bibliography"/>
+  </ds:schemaRefs>
+</ds:datastoreItem>
 </file>